--- a/Bubble Sort and Odd-Even Sort.docx
+++ b/Bubble Sort and Odd-Even Sort.docx
@@ -594,6 +594,347 @@
         </w:rPr>
         <w:t xml:space="preserve"> algorithm</w:t>
       </w:r>
+    </w:p>
+    <w:p>
+      <w:pPr>
+        <w:rPr>
+          <w:sz w:val="28"/>
+        </w:rPr>
+      </w:pPr>
+    </w:p>
+    <w:p>
+      <w:pPr>
+        <w:rPr>
+          <w:b/>
+          <w:sz w:val="28"/>
+        </w:rPr>
+      </w:pPr>
+      <w:proofErr w:type="spellStart"/>
+      <w:proofErr w:type="gramStart"/>
+      <w:r>
+        <w:rPr>
+          <w:b/>
+          <w:sz w:val="28"/>
+        </w:rPr>
+        <w:t>Itertools.combinations</w:t>
+      </w:r>
+      <w:proofErr w:type="spellEnd"/>
+      <w:r>
+        <w:rPr>
+          <w:b/>
+          <w:sz w:val="28"/>
+        </w:rPr>
+        <w:t>(</w:t>
+      </w:r>
+      <w:proofErr w:type="gramEnd"/>
+      <w:r>
+        <w:rPr>
+          <w:b/>
+          <w:sz w:val="28"/>
+        </w:rPr>
+        <w:t>):</w:t>
+      </w:r>
+    </w:p>
+    <w:p>
+      <w:pPr>
+        <w:pStyle w:val="ListParagraph"/>
+        <w:numPr>
+          <w:ilvl w:val="0"/>
+          <w:numId w:val="1"/>
+        </w:numPr>
+        <w:rPr>
+          <w:sz w:val="28"/>
+        </w:rPr>
+      </w:pPr>
+      <w:r>
+        <w:rPr>
+          <w:sz w:val="28"/>
+        </w:rPr>
+        <w:t>Can be used to quickly find combinations of objects</w:t>
+      </w:r>
+    </w:p>
+    <w:p>
+      <w:pPr>
+        <w:pStyle w:val="ListParagraph"/>
+        <w:numPr>
+          <w:ilvl w:val="0"/>
+          <w:numId w:val="1"/>
+        </w:numPr>
+        <w:rPr>
+          <w:sz w:val="28"/>
+        </w:rPr>
+      </w:pPr>
+      <w:r>
+        <w:rPr>
+          <w:b/>
+          <w:sz w:val="28"/>
+        </w:rPr>
+        <w:t>Example:</w:t>
+      </w:r>
+    </w:p>
+    <w:p>
+      <w:pPr>
+        <w:pStyle w:val="ListParagraph"/>
+        <w:numPr>
+          <w:ilvl w:val="1"/>
+          <w:numId w:val="1"/>
+        </w:numPr>
+        <w:rPr>
+          <w:sz w:val="28"/>
+        </w:rPr>
+      </w:pPr>
+      <w:r>
+        <w:rPr>
+          <w:b/>
+          <w:sz w:val="28"/>
+        </w:rPr>
+        <w:t xml:space="preserve">return [pair for pair in </w:t>
+      </w:r>
+      <w:proofErr w:type="spellStart"/>
+      <w:r>
+        <w:rPr>
+          <w:b/>
+          <w:sz w:val="28"/>
+        </w:rPr>
+        <w:t>itertools.combinations</w:t>
+      </w:r>
+      <w:proofErr w:type="spellEnd"/>
+      <w:r>
+        <w:rPr>
+          <w:b/>
+          <w:sz w:val="28"/>
+        </w:rPr>
+        <w:t>(sequence,2) if sum(pair) == 10]</w:t>
+      </w:r>
+    </w:p>
+    <w:p>
+      <w:pPr>
+        <w:rPr>
+          <w:sz w:val="28"/>
+        </w:rPr>
+      </w:pPr>
+    </w:p>
+    <w:p>
+      <w:pPr>
+        <w:pStyle w:val="ListParagraph"/>
+        <w:numPr>
+          <w:ilvl w:val="0"/>
+          <w:numId w:val="1"/>
+        </w:numPr>
+        <w:rPr>
+          <w:sz w:val="28"/>
+        </w:rPr>
+      </w:pPr>
+      <w:r>
+        <w:rPr>
+          <w:sz w:val="28"/>
+        </w:rPr>
+        <w:t>combinations takes two arguments:</w:t>
+      </w:r>
+    </w:p>
+    <w:p>
+      <w:pPr>
+        <w:pStyle w:val="ListParagraph"/>
+        <w:numPr>
+          <w:ilvl w:val="1"/>
+          <w:numId w:val="1"/>
+        </w:numPr>
+        <w:rPr>
+          <w:sz w:val="28"/>
+        </w:rPr>
+      </w:pPr>
+      <w:r>
+        <w:rPr>
+          <w:sz w:val="28"/>
+        </w:rPr>
+        <w:t xml:space="preserve">1). An </w:t>
+      </w:r>
+      <w:proofErr w:type="spellStart"/>
+      <w:r>
+        <w:rPr>
+          <w:sz w:val="28"/>
+        </w:rPr>
+        <w:t>iterable</w:t>
+      </w:r>
+      <w:proofErr w:type="spellEnd"/>
+    </w:p>
+    <w:p>
+      <w:pPr>
+        <w:pStyle w:val="ListParagraph"/>
+        <w:numPr>
+          <w:ilvl w:val="1"/>
+          <w:numId w:val="1"/>
+        </w:numPr>
+        <w:rPr>
+          <w:sz w:val="28"/>
+        </w:rPr>
+      </w:pPr>
+      <w:r>
+        <w:rPr>
+          <w:sz w:val="28"/>
+        </w:rPr>
+        <w:t>2). r, a length variable    (i.e. passing in 2 will return combinations in groups of two, etc.)</w:t>
+      </w:r>
+    </w:p>
+    <w:p>
+      <w:pPr>
+        <w:rPr>
+          <w:sz w:val="28"/>
+        </w:rPr>
+      </w:pPr>
+    </w:p>
+    <w:p>
+      <w:pPr>
+        <w:pStyle w:val="ListParagraph"/>
+        <w:numPr>
+          <w:ilvl w:val="0"/>
+          <w:numId w:val="1"/>
+        </w:numPr>
+        <w:rPr>
+          <w:sz w:val="28"/>
+        </w:rPr>
+      </w:pPr>
+      <w:r>
+        <w:rPr>
+          <w:b/>
+          <w:sz w:val="28"/>
+        </w:rPr>
+        <w:t>More Examples:</w:t>
+      </w:r>
+    </w:p>
+    <w:p>
+      <w:pPr>
+        <w:pStyle w:val="ListParagraph"/>
+        <w:numPr>
+          <w:ilvl w:val="0"/>
+          <w:numId w:val="1"/>
+        </w:numPr>
+        <w:pBdr>
+          <w:top w:val="single" w:sz="6" w:space="4" w:color="AACC99"/>
+          <w:left w:val="single" w:sz="6" w:space="4" w:color="AACC99"/>
+          <w:bottom w:val="single" w:sz="6" w:space="4" w:color="AACC99"/>
+          <w:right w:val="single" w:sz="6" w:space="4" w:color="AACC99"/>
+        </w:pBdr>
+        <w:shd w:val="clear" w:color="auto" w:fill="EEFFCC"/>
+        <w:tabs>
+          <w:tab w:val="left" w:pos="916"/>
+          <w:tab w:val="left" w:pos="1832"/>
+          <w:tab w:val="left" w:pos="2748"/>
+          <w:tab w:val="left" w:pos="3664"/>
+          <w:tab w:val="left" w:pos="4580"/>
+          <w:tab w:val="left" w:pos="5496"/>
+          <w:tab w:val="left" w:pos="6412"/>
+          <w:tab w:val="left" w:pos="7328"/>
+          <w:tab w:val="left" w:pos="8244"/>
+          <w:tab w:val="left" w:pos="9160"/>
+          <w:tab w:val="left" w:pos="10076"/>
+          <w:tab w:val="left" w:pos="10992"/>
+          <w:tab w:val="left" w:pos="11908"/>
+          <w:tab w:val="left" w:pos="12824"/>
+          <w:tab w:val="left" w:pos="13740"/>
+          <w:tab w:val="left" w:pos="14656"/>
+        </w:tabs>
+        <w:spacing w:after="0" w:line="290" w:lineRule="atLeast"/>
+        <w:jc w:val="both"/>
+        <w:rPr>
+          <w:rFonts w:ascii="Courier New" w:eastAsia="Times New Roman" w:hAnsi="Courier New" w:cs="Courier New"/>
+          <w:b/>
+          <w:color w:val="333333"/>
+          <w:sz w:val="23"/>
+          <w:szCs w:val="23"/>
+        </w:rPr>
+      </w:pPr>
+      <w:r>
+        <w:rPr>
+          <w:rFonts w:ascii="Courier New" w:eastAsia="Times New Roman" w:hAnsi="Courier New" w:cs="Courier New"/>
+          <w:b/>
+          <w:i/>
+          <w:iCs/>
+          <w:color w:val="408090"/>
+          <w:sz w:val="23"/>
+          <w:szCs w:val="23"/>
+        </w:rPr>
+        <w:t>combinations('ABCD', 2) --&gt; AB AC AD BC BD CD</w:t>
+      </w:r>
+    </w:p>
+    <w:p>
+      <w:pPr>
+        <w:pStyle w:val="ListParagraph"/>
+        <w:numPr>
+          <w:ilvl w:val="0"/>
+          <w:numId w:val="1"/>
+        </w:numPr>
+        <w:pBdr>
+          <w:top w:val="single" w:sz="6" w:space="4" w:color="AACC99"/>
+          <w:left w:val="single" w:sz="6" w:space="4" w:color="AACC99"/>
+          <w:bottom w:val="single" w:sz="6" w:space="4" w:color="AACC99"/>
+          <w:right w:val="single" w:sz="6" w:space="4" w:color="AACC99"/>
+        </w:pBdr>
+        <w:shd w:val="clear" w:color="auto" w:fill="EEFFCC"/>
+        <w:tabs>
+          <w:tab w:val="left" w:pos="916"/>
+          <w:tab w:val="left" w:pos="1832"/>
+          <w:tab w:val="left" w:pos="2748"/>
+          <w:tab w:val="left" w:pos="3664"/>
+          <w:tab w:val="left" w:pos="4580"/>
+          <w:tab w:val="left" w:pos="5496"/>
+          <w:tab w:val="left" w:pos="6412"/>
+          <w:tab w:val="left" w:pos="7328"/>
+          <w:tab w:val="left" w:pos="8244"/>
+          <w:tab w:val="left" w:pos="9160"/>
+          <w:tab w:val="left" w:pos="10076"/>
+          <w:tab w:val="left" w:pos="10992"/>
+          <w:tab w:val="left" w:pos="11908"/>
+          <w:tab w:val="left" w:pos="12824"/>
+          <w:tab w:val="left" w:pos="13740"/>
+          <w:tab w:val="left" w:pos="14656"/>
+        </w:tabs>
+        <w:spacing w:after="0" w:line="290" w:lineRule="atLeast"/>
+        <w:jc w:val="both"/>
+        <w:rPr>
+          <w:rFonts w:ascii="Courier New" w:eastAsia="Times New Roman" w:hAnsi="Courier New" w:cs="Courier New"/>
+          <w:b/>
+          <w:color w:val="333333"/>
+          <w:sz w:val="23"/>
+          <w:szCs w:val="23"/>
+        </w:rPr>
+      </w:pPr>
+      <w:r>
+        <w:rPr>
+          <w:rFonts w:ascii="Courier New" w:eastAsia="Times New Roman" w:hAnsi="Courier New" w:cs="Courier New"/>
+          <w:b/>
+          <w:color w:val="333333"/>
+          <w:sz w:val="23"/>
+          <w:szCs w:val="23"/>
+        </w:rPr>
+        <w:t xml:space="preserve">    </w:t>
+      </w:r>
+      <w:r>
+        <w:rPr>
+          <w:rFonts w:ascii="Courier New" w:eastAsia="Times New Roman" w:hAnsi="Courier New" w:cs="Courier New"/>
+          <w:b/>
+          <w:i/>
+          <w:iCs/>
+          <w:color w:val="408090"/>
+          <w:sz w:val="23"/>
+          <w:szCs w:val="23"/>
+        </w:rPr>
+        <w:t># combinations(range(4), 3) --&gt; 012 013 023 123</w:t>
+      </w:r>
+    </w:p>
+    <w:p>
+      <w:pPr>
+        <w:rPr>
+          <w:sz w:val="28"/>
+        </w:rPr>
+      </w:pPr>
+    </w:p>
+    <w:p>
+      <w:pPr>
+        <w:rPr>
+          <w:sz w:val="28"/>
+        </w:rPr>
+      </w:pPr>
       <w:bookmarkStart w:id="0" w:name="_GoBack"/>
       <w:bookmarkEnd w:id="0"/>
     </w:p>
@@ -624,7 +965,7 @@
         <w:rFonts w:ascii="Calibri" w:eastAsiaTheme="minorHAnsi" w:hAnsi="Calibri" w:cstheme="minorBidi" w:hint="default"/>
       </w:rPr>
     </w:lvl>
-    <w:lvl w:ilvl="1" w:tplc="04090003" w:tentative="1">
+    <w:lvl w:ilvl="1" w:tplc="04090003">
       <w:start w:val="1"/>
       <w:numFmt w:val="bullet"/>
       <w:lvlText w:val="o"/>
@@ -925,6 +1266,59 @@
       <w:contextualSpacing/>
     </w:pPr>
   </w:style>
+  <w:style w:type="paragraph" w:styleId="HTMLPreformatted">
+    <w:name w:val="HTML Preformatted"/>
+    <w:basedOn w:val="Normal"/>
+    <w:link w:val="HTMLPreformattedChar"/>
+    <w:uiPriority w:val="99"/>
+    <w:semiHidden/>
+    <w:unhideWhenUsed/>
+    <w:rsid w:val="00BA47B5"/>
+    <w:pPr>
+      <w:tabs>
+        <w:tab w:val="left" w:pos="916"/>
+        <w:tab w:val="left" w:pos="1832"/>
+        <w:tab w:val="left" w:pos="2748"/>
+        <w:tab w:val="left" w:pos="3664"/>
+        <w:tab w:val="left" w:pos="4580"/>
+        <w:tab w:val="left" w:pos="5496"/>
+        <w:tab w:val="left" w:pos="6412"/>
+        <w:tab w:val="left" w:pos="7328"/>
+        <w:tab w:val="left" w:pos="8244"/>
+        <w:tab w:val="left" w:pos="9160"/>
+        <w:tab w:val="left" w:pos="10076"/>
+        <w:tab w:val="left" w:pos="10992"/>
+        <w:tab w:val="left" w:pos="11908"/>
+        <w:tab w:val="left" w:pos="12824"/>
+        <w:tab w:val="left" w:pos="13740"/>
+        <w:tab w:val="left" w:pos="14656"/>
+      </w:tabs>
+      <w:spacing w:after="0" w:line="240" w:lineRule="auto"/>
+    </w:pPr>
+    <w:rPr>
+      <w:rFonts w:ascii="Courier New" w:eastAsia="Times New Roman" w:hAnsi="Courier New" w:cs="Courier New"/>
+      <w:sz w:val="20"/>
+      <w:szCs w:val="20"/>
+    </w:rPr>
+  </w:style>
+  <w:style w:type="character" w:customStyle="1" w:styleId="HTMLPreformattedChar">
+    <w:name w:val="HTML Preformatted Char"/>
+    <w:basedOn w:val="DefaultParagraphFont"/>
+    <w:link w:val="HTMLPreformatted"/>
+    <w:uiPriority w:val="99"/>
+    <w:semiHidden/>
+    <w:rsid w:val="00BA47B5"/>
+    <w:rPr>
+      <w:rFonts w:ascii="Courier New" w:eastAsia="Times New Roman" w:hAnsi="Courier New" w:cs="Courier New"/>
+      <w:sz w:val="20"/>
+      <w:szCs w:val="20"/>
+    </w:rPr>
+  </w:style>
+  <w:style w:type="character" w:customStyle="1" w:styleId="c1">
+    <w:name w:val="c1"/>
+    <w:basedOn w:val="DefaultParagraphFont"/>
+    <w:rsid w:val="00BA47B5"/>
+  </w:style>
 </w:styles>
 </file>
 
@@ -1125,6 +1519,59 @@
       <w:ind w:left="720"/>
       <w:contextualSpacing/>
     </w:pPr>
+  </w:style>
+  <w:style w:type="paragraph" w:styleId="HTMLPreformatted">
+    <w:name w:val="HTML Preformatted"/>
+    <w:basedOn w:val="Normal"/>
+    <w:link w:val="HTMLPreformattedChar"/>
+    <w:uiPriority w:val="99"/>
+    <w:semiHidden/>
+    <w:unhideWhenUsed/>
+    <w:rsid w:val="00BA47B5"/>
+    <w:pPr>
+      <w:tabs>
+        <w:tab w:val="left" w:pos="916"/>
+        <w:tab w:val="left" w:pos="1832"/>
+        <w:tab w:val="left" w:pos="2748"/>
+        <w:tab w:val="left" w:pos="3664"/>
+        <w:tab w:val="left" w:pos="4580"/>
+        <w:tab w:val="left" w:pos="5496"/>
+        <w:tab w:val="left" w:pos="6412"/>
+        <w:tab w:val="left" w:pos="7328"/>
+        <w:tab w:val="left" w:pos="8244"/>
+        <w:tab w:val="left" w:pos="9160"/>
+        <w:tab w:val="left" w:pos="10076"/>
+        <w:tab w:val="left" w:pos="10992"/>
+        <w:tab w:val="left" w:pos="11908"/>
+        <w:tab w:val="left" w:pos="12824"/>
+        <w:tab w:val="left" w:pos="13740"/>
+        <w:tab w:val="left" w:pos="14656"/>
+      </w:tabs>
+      <w:spacing w:after="0" w:line="240" w:lineRule="auto"/>
+    </w:pPr>
+    <w:rPr>
+      <w:rFonts w:ascii="Courier New" w:eastAsia="Times New Roman" w:hAnsi="Courier New" w:cs="Courier New"/>
+      <w:sz w:val="20"/>
+      <w:szCs w:val="20"/>
+    </w:rPr>
+  </w:style>
+  <w:style w:type="character" w:customStyle="1" w:styleId="HTMLPreformattedChar">
+    <w:name w:val="HTML Preformatted Char"/>
+    <w:basedOn w:val="DefaultParagraphFont"/>
+    <w:link w:val="HTMLPreformatted"/>
+    <w:uiPriority w:val="99"/>
+    <w:semiHidden/>
+    <w:rsid w:val="00BA47B5"/>
+    <w:rPr>
+      <w:rFonts w:ascii="Courier New" w:eastAsia="Times New Roman" w:hAnsi="Courier New" w:cs="Courier New"/>
+      <w:sz w:val="20"/>
+      <w:szCs w:val="20"/>
+    </w:rPr>
+  </w:style>
+  <w:style w:type="character" w:customStyle="1" w:styleId="c1">
+    <w:name w:val="c1"/>
+    <w:basedOn w:val="DefaultParagraphFont"/>
+    <w:rsid w:val="00BA47B5"/>
   </w:style>
 </w:styles>
 </file>
